--- a/Guardian App - new function.docx
+++ b/Guardian App - new function.docx
@@ -639,9 +639,6 @@
           <w:ilvl w:val="0"/>
           <w:numId w:val="1"/>
         </w:numPr>
-        <w:rPr>
-          <w:rFonts w:hint="eastAsia"/>
-        </w:rPr>
       </w:pPr>
       <w:r>
         <w:rPr>
@@ -655,6 +652,145 @@
       <w:r>
         <w:t>时，可以通过通讯录里添加</w:t>
       </w:r>
+    </w:p>
+    <w:p>
+      <w:pPr>
+        <w:pStyle w:val="ListParagraph"/>
+        <w:numPr>
+          <w:ilvl w:val="0"/>
+          <w:numId w:val="1"/>
+        </w:numPr>
+      </w:pPr>
+      <w:r>
+        <w:rPr>
+          <w:rFonts w:hint="eastAsia"/>
+        </w:rPr>
+        <w:t>Person List</w:t>
+      </w:r>
+      <w:r>
+        <w:rPr>
+          <w:rFonts w:hint="eastAsia"/>
+        </w:rPr>
+        <w:t>中</w:t>
+      </w:r>
+      <w:r>
+        <w:rPr>
+          <w:rFonts w:hint="eastAsia"/>
+        </w:rPr>
+        <w:t xml:space="preserve"> , Person Item </w:t>
+      </w:r>
+      <w:r>
+        <w:rPr>
+          <w:rFonts w:hint="eastAsia"/>
+        </w:rPr>
+        <w:t>上添加两个标志</w:t>
+      </w:r>
+      <w:r>
+        <w:rPr>
+          <w:rFonts w:hint="eastAsia"/>
+        </w:rPr>
+        <w:t xml:space="preserve"> , </w:t>
+      </w:r>
+      <w:r>
+        <w:rPr>
+          <w:rFonts w:hint="eastAsia"/>
+        </w:rPr>
+        <w:t>一个是是否锁定</w:t>
+      </w:r>
+      <w:r>
+        <w:rPr>
+          <w:rFonts w:hint="eastAsia"/>
+        </w:rPr>
+        <w:t>(</w:t>
+      </w:r>
+      <w:r>
+        <w:rPr>
+          <w:rFonts w:hint="eastAsia"/>
+        </w:rPr>
+        <w:t>任何锁定都表示锁定，否则就是未锁定</w:t>
+      </w:r>
+      <w:r>
+        <w:rPr>
+          <w:rFonts w:hint="eastAsia"/>
+        </w:rPr>
+        <w:t>)</w:t>
+      </w:r>
+      <w:r>
+        <w:rPr>
+          <w:rFonts w:hint="eastAsia"/>
+        </w:rPr>
+        <w:t>，</w:t>
+      </w:r>
+      <w:r>
+        <w:rPr>
+          <w:rFonts w:hint="eastAsia"/>
+        </w:rPr>
+        <w:t xml:space="preserve"> </w:t>
+      </w:r>
+      <w:r>
+        <w:rPr>
+          <w:rFonts w:hint="eastAsia"/>
+        </w:rPr>
+        <w:t>一个是是否可控制（卸载或者无法与</w:t>
+      </w:r>
+      <w:r>
+        <w:rPr>
+          <w:rFonts w:hint="eastAsia"/>
+        </w:rPr>
+        <w:t xml:space="preserve">child end </w:t>
+      </w:r>
+      <w:r>
+        <w:rPr>
+          <w:rFonts w:hint="eastAsia"/>
+        </w:rPr>
+        <w:t>通信都是不可控制）</w:t>
+      </w:r>
+    </w:p>
+    <w:p>
+      <w:pPr>
+        <w:pStyle w:val="ListParagraph"/>
+        <w:rPr>
+          <w:rFonts w:hint="eastAsia"/>
+        </w:rPr>
+      </w:pPr>
+      <w:r>
+        <w:rPr>
+          <w:rFonts w:hint="eastAsia"/>
+        </w:rPr>
+        <w:t>其中</w:t>
+      </w:r>
+      <w:r>
+        <w:t>锁定</w:t>
+      </w:r>
+      <w:r>
+        <w:rPr>
+          <w:rFonts w:hint="eastAsia"/>
+        </w:rPr>
+        <w:t>/</w:t>
+      </w:r>
+      <w:r>
+        <w:t>未锁定使用不同背景色表示，</w:t>
+      </w:r>
+      <w:r>
+        <w:rPr>
+          <w:rFonts w:hint="eastAsia"/>
+        </w:rPr>
+        <w:t>可控</w:t>
+      </w:r>
+      <w:r>
+        <w:t>/</w:t>
+      </w:r>
+      <w:r>
+        <w:t>不可控使用彩色</w:t>
+      </w:r>
+      <w:r>
+        <w:t>/</w:t>
+      </w:r>
+      <w:r>
+        <w:t>灰色头像表示</w:t>
+      </w:r>
+      <w:bookmarkStart w:id="0" w:name="_GoBack"/>
+      <w:bookmarkEnd w:id="0"/>
     </w:p>
     <w:p/>
     <w:p>
@@ -718,8 +854,6 @@
       <w:r>
         <w:t>意退出</w:t>
       </w:r>
-      <w:bookmarkStart w:id="0" w:name="_GoBack"/>
-      <w:bookmarkEnd w:id="0"/>
     </w:p>
     <w:sectPr>
       <w:pgSz w:w="12240" w:h="15840"/>
